--- a/docs/Keziah Gicheha Data Science_Resume.docx
+++ b/docs/Keziah Gicheha Data Science_Resume.docx
@@ -120,15 +120,6 @@
           <w:szCs w:val="21"/>
         </w:rPr>
       </w:pPr>
-      <w:r>
-        <w:rPr>
-          <w:rFonts w:ascii="Calibri" w:eastAsia="Calibri" w:hAnsi="Calibri" w:cs="Calibri"/>
-          <w:b/>
-          <w:sz w:val="21"/>
-          <w:szCs w:val="21"/>
-        </w:rPr>
-        <w:t xml:space="preserve">JUNIOR </w:t>
-      </w:r>
       <w:r>
         <w:rPr>
           <w:rFonts w:ascii="Calibri" w:eastAsia="Calibri" w:hAnsi="Calibri" w:cs="Calibri"/>
@@ -555,14 +546,56 @@
         <w:spacing w:line="240" w:lineRule="auto"/>
         <w:rPr>
           <w:rStyle w:val="Hyperlink"/>
-          <w:rFonts w:ascii="Calibri" w:eastAsia="Calibri" w:hAnsi="Calibri" w:cs="Calibri"/>
+          <w:rFonts w:ascii="Calibri" w:hAnsi="Calibri" w:cs="Calibri"/>
           <w:bCs/>
           <w:color w:val="0563C1"/>
           <w:sz w:val="21"/>
           <w:szCs w:val="21"/>
         </w:rPr>
       </w:pPr>
-      <w:hyperlink r:id="rId10">
+      <w:hyperlink r:id="rId10" w:history="1">
+        <w:r>
+          <w:rPr>
+            <w:rStyle w:val="Hyperlink"/>
+            <w:rFonts w:ascii="Calibri" w:hAnsi="Calibri" w:cs="Calibri"/>
+            <w:bCs/>
+            <w:color w:val="0563C1"/>
+            <w:sz w:val="21"/>
+            <w:szCs w:val="21"/>
+          </w:rPr>
+          <w:t>Sentiment Analysis on social media</w:t>
+        </w:r>
+      </w:hyperlink>
+      <w:r>
+        <w:rPr>
+          <w:rStyle w:val="Hyperlink"/>
+          <w:rFonts w:ascii="Calibri" w:hAnsi="Calibri" w:cs="Calibri"/>
+          <w:bCs/>
+          <w:color w:val="0563C1"/>
+          <w:sz w:val="21"/>
+          <w:szCs w:val="21"/>
+        </w:rPr>
+        <w:t xml:space="preserve"> </w:t>
+      </w:r>
+    </w:p>
+    <w:p>
+      <w:pPr>
+        <w:pStyle w:val="ListParagraph"/>
+        <w:numPr>
+          <w:ilvl w:val="0"/>
+          <w:numId w:val="6"/>
+        </w:numPr>
+        <w:spacing w:line="240" w:lineRule="auto"/>
+        <w:rPr>
+          <w:rStyle w:val="Hyperlink"/>
+          <w:rFonts w:ascii="Calibri" w:eastAsia="Calibri" w:hAnsi="Calibri" w:cs="Calibri"/>
+          <w:bCs/>
+          <w:color w:val="0563C1"/>
+          <w:sz w:val="21"/>
+          <w:szCs w:val="21"/>
+        </w:rPr>
+      </w:pPr>
+      <w:hyperlink r:id="rId11">
         <w:r>
           <w:rPr>
             <w:rStyle w:val="Hyperlink"/>
@@ -593,7 +626,7 @@
           <w:szCs w:val="21"/>
         </w:rPr>
       </w:pPr>
-      <w:hyperlink r:id="rId11">
+      <w:hyperlink r:id="rId12">
         <w:r>
           <w:rPr>
             <w:rStyle w:val="Hyperlink"/>
